--- a/Semester-2/Теория вероятностей и матстат (16)/4 лаба/Лабораторная 4 отчёт.docx
+++ b/Semester-2/Теория вероятностей и матстат (16)/4 лаба/Лабораторная 4 отчёт.docx
@@ -1,6 +1,6 @@
 
 <file path=word/document.xml><?xml version="1.0" encoding="utf-8"?>
-<w:document xmlns:wpc="http://schemas.microsoft.com/office/word/2010/wordprocessingCanvas" xmlns:cx="http://schemas.microsoft.com/office/drawing/2014/chartex" xmlns:cx1="http://schemas.microsoft.com/office/drawing/2015/9/8/chartex" xmlns:cx2="http://schemas.microsoft.com/office/drawing/2015/10/21/chartex" xmlns:cx3="http://schemas.microsoft.com/office/drawing/2016/5/9/chartex" xmlns:cx4="http://schemas.microsoft.com/office/drawing/2016/5/10/chartex" xmlns:cx5="http://schemas.microsoft.com/office/drawing/2016/5/11/chartex" xmlns:cx6="http://schemas.microsoft.com/office/drawing/2016/5/12/chartex" xmlns:cx7="http://schemas.microsoft.com/office/drawing/2016/5/13/chartex" xmlns:cx8="http://schemas.microsoft.com/office/drawing/2016/5/14/chartex" xmlns:mc="http://schemas.openxmlformats.org/markup-compatibility/2006" xmlns:aink="http://schemas.microsoft.com/office/drawing/2016/ink" xmlns:am3d="http://schemas.microsoft.com/office/drawing/2017/model3d" xmlns:o="urn:schemas-microsoft-com:office:office" xmlns:r="http://schemas.openxmlformats.org/officeDocument/2006/relationships" xmlns:m="http://schemas.openxmlformats.org/officeDocument/2006/math" xmlns:v="urn:schemas-microsoft-com:vml" xmlns:wp14="http://schemas.microsoft.com/office/word/2010/wordprocessingDrawing" xmlns:wp="http://schemas.openxmlformats.org/drawingml/2006/wordprocessingDrawing" xmlns:w10="urn:schemas-microsoft-com:office:word" xmlns:w="http://schemas.openxmlformats.org/wordprocessingml/2006/main" xmlns:w14="http://schemas.microsoft.com/office/word/2010/wordml" xmlns:w15="http://schemas.microsoft.com/office/word/2012/wordml" xmlns:w16cex="http://schemas.microsoft.com/office/word/2018/wordml/cex" xmlns:w16cid="http://schemas.microsoft.com/office/word/2016/wordml/cid" xmlns:w16="http://schemas.microsoft.com/office/word/2018/wordml" xmlns:w16sdtdh="http://schemas.microsoft.com/office/word/2020/wordml/sdtdatahash" xmlns:w16se="http://schemas.microsoft.com/office/word/2015/wordml/symex" xmlns:wpg="http://schemas.microsoft.com/office/word/2010/wordprocessingGroup" xmlns:wpi="http://schemas.microsoft.com/office/word/2010/wordprocessingInk" xmlns:wne="http://schemas.microsoft.com/office/word/2006/wordml" xmlns:wps="http://schemas.microsoft.com/office/word/2010/wordprocessingShape" mc:Ignorable="w14 w15 w16se w16cid w16 w16cex w16sdtdh wp14">
+<w:document xmlns:wpc="http://schemas.microsoft.com/office/word/2010/wordprocessingCanvas" xmlns:cx="http://schemas.microsoft.com/office/drawing/2014/chartex" xmlns:cx1="http://schemas.microsoft.com/office/drawing/2015/9/8/chartex" xmlns:cx2="http://schemas.microsoft.com/office/drawing/2015/10/21/chartex" xmlns:cx3="http://schemas.microsoft.com/office/drawing/2016/5/9/chartex" xmlns:cx4="http://schemas.microsoft.com/office/drawing/2016/5/10/chartex" xmlns:cx5="http://schemas.microsoft.com/office/drawing/2016/5/11/chartex" xmlns:cx6="http://schemas.microsoft.com/office/drawing/2016/5/12/chartex" xmlns:cx7="http://schemas.microsoft.com/office/drawing/2016/5/13/chartex" xmlns:cx8="http://schemas.microsoft.com/office/drawing/2016/5/14/chartex" xmlns:mc="http://schemas.openxmlformats.org/markup-compatibility/2006" xmlns:aink="http://schemas.microsoft.com/office/drawing/2016/ink" xmlns:am3d="http://schemas.microsoft.com/office/drawing/2017/model3d" xmlns:o="urn:schemas-microsoft-com:office:office" xmlns:oel="http://schemas.microsoft.com/office/2019/extlst" xmlns:r="http://schemas.openxmlformats.org/officeDocument/2006/relationships" xmlns:m="http://schemas.openxmlformats.org/officeDocument/2006/math" xmlns:v="urn:schemas-microsoft-com:vml" xmlns:wp14="http://schemas.microsoft.com/office/word/2010/wordprocessingDrawing" xmlns:wp="http://schemas.openxmlformats.org/drawingml/2006/wordprocessingDrawing" xmlns:w10="urn:schemas-microsoft-com:office:word" xmlns:w="http://schemas.openxmlformats.org/wordprocessingml/2006/main" xmlns:w14="http://schemas.microsoft.com/office/word/2010/wordml" xmlns:w15="http://schemas.microsoft.com/office/word/2012/wordml" xmlns:w16cex="http://schemas.microsoft.com/office/word/2018/wordml/cex" xmlns:w16cid="http://schemas.microsoft.com/office/word/2016/wordml/cid" xmlns:w16="http://schemas.microsoft.com/office/word/2018/wordml" xmlns:w16sdtdh="http://schemas.microsoft.com/office/word/2020/wordml/sdtdatahash" xmlns:w16se="http://schemas.microsoft.com/office/word/2015/wordml/symex" xmlns:wpg="http://schemas.microsoft.com/office/word/2010/wordprocessingGroup" xmlns:wpi="http://schemas.microsoft.com/office/word/2010/wordprocessingInk" xmlns:wne="http://schemas.microsoft.com/office/word/2006/wordml" xmlns:wps="http://schemas.microsoft.com/office/word/2010/wordprocessingShape" mc:Ignorable="w14 w15 w16se w16cid w16 w16cex w16sdtdh wp14">
   <w:body>
     <w:p>
       <w:pPr>
@@ -1011,8 +1011,18 @@
           <w:sz w:val="28"/>
           <w:szCs w:val="28"/>
         </w:rPr>
-        <w:t>4. Построить точечную оценку функции распределения;</w:t>
-      </w:r>
+        <w:t xml:space="preserve">4. </w:t>
+      </w:r>
+      <w:bookmarkStart w:id="0" w:name="OLE_LINK1"/>
+      <w:r>
+        <w:rPr>
+          <w:rFonts w:ascii="Times New Roman" w:hAnsi="Times New Roman" w:cs="Times New Roman"/>
+          <w:sz w:val="28"/>
+          <w:szCs w:val="28"/>
+        </w:rPr>
+        <w:t>Построить точечную оценку функции распределения;</w:t>
+      </w:r>
+      <w:bookmarkEnd w:id="0"/>
     </w:p>
     <w:p>
       <w:pPr>
@@ -1576,6 +1586,225 @@
         <w:spacing w:after="0" w:line="360" w:lineRule="auto"/>
         <w:rPr>
           <w:rFonts w:ascii="Times New Roman" w:hAnsi="Times New Roman" w:cs="Times New Roman"/>
+          <w:sz w:val="28"/>
+          <w:szCs w:val="28"/>
+        </w:rPr>
+      </w:pPr>
+    </w:p>
+    <w:p>
+      <w:pPr>
+        <w:spacing w:after="0" w:line="360" w:lineRule="auto"/>
+        <w:rPr>
+          <w:rFonts w:ascii="Times New Roman" w:hAnsi="Times New Roman" w:cs="Times New Roman"/>
+          <w:sz w:val="28"/>
+          <w:szCs w:val="28"/>
+        </w:rPr>
+      </w:pPr>
+    </w:p>
+    <w:p>
+      <w:pPr>
+        <w:spacing w:after="0" w:line="360" w:lineRule="auto"/>
+        <w:rPr>
+          <w:rFonts w:ascii="Times New Roman" w:hAnsi="Times New Roman" w:cs="Times New Roman"/>
+          <w:sz w:val="28"/>
+          <w:szCs w:val="28"/>
+        </w:rPr>
+      </w:pPr>
+    </w:p>
+    <w:p>
+      <w:pPr>
+        <w:spacing w:after="0" w:line="360" w:lineRule="auto"/>
+        <w:rPr>
+          <w:rFonts w:ascii="Times New Roman" w:hAnsi="Times New Roman" w:cs="Times New Roman"/>
+          <w:sz w:val="28"/>
+          <w:szCs w:val="28"/>
+        </w:rPr>
+      </w:pPr>
+    </w:p>
+    <w:p>
+      <w:pPr>
+        <w:spacing w:after="0" w:line="360" w:lineRule="auto"/>
+        <w:rPr>
+          <w:rFonts w:ascii="Times New Roman" w:hAnsi="Times New Roman" w:cs="Times New Roman"/>
+          <w:sz w:val="28"/>
+          <w:szCs w:val="28"/>
+        </w:rPr>
+      </w:pPr>
+    </w:p>
+    <w:p>
+      <w:pPr>
+        <w:spacing w:after="0" w:line="360" w:lineRule="auto"/>
+        <w:rPr>
+          <w:rFonts w:ascii="Times New Roman" w:hAnsi="Times New Roman" w:cs="Times New Roman"/>
+          <w:sz w:val="28"/>
+          <w:szCs w:val="28"/>
+        </w:rPr>
+      </w:pPr>
+    </w:p>
+    <w:p>
+      <w:pPr>
+        <w:spacing w:after="0" w:line="360" w:lineRule="auto"/>
+        <w:rPr>
+          <w:rFonts w:ascii="Times New Roman" w:hAnsi="Times New Roman" w:cs="Times New Roman"/>
+          <w:sz w:val="28"/>
+          <w:szCs w:val="28"/>
+        </w:rPr>
+      </w:pPr>
+      <w:r>
+        <w:rPr>
+          <w:rFonts w:ascii="Times New Roman" w:hAnsi="Times New Roman" w:cs="Times New Roman"/>
+          <w:sz w:val="28"/>
+          <w:szCs w:val="28"/>
+        </w:rPr>
+        <w:lastRenderedPageBreak/>
+        <w:t>График эмпирической функции распределения:</w:t>
+      </w:r>
+    </w:p>
+    <w:p>
+      <w:pPr>
+        <w:spacing w:after="0" w:line="360" w:lineRule="auto"/>
+        <w:rPr>
+          <w:rFonts w:ascii="Times New Roman" w:hAnsi="Times New Roman" w:cs="Times New Roman"/>
+          <w:sz w:val="28"/>
+          <w:szCs w:val="28"/>
+        </w:rPr>
+      </w:pPr>
+      <w:r>
+        <w:rPr>
+          <w:rFonts w:ascii="Times New Roman" w:hAnsi="Times New Roman" w:cs="Times New Roman"/>
+          <w:sz w:val="28"/>
+          <w:szCs w:val="28"/>
+        </w:rPr>
+        <w:drawing>
+          <wp:inline distT="0" distB="0" distL="0" distR="0" wp14:anchorId="4C348B82" wp14:editId="0CDBF849">
+            <wp:extent cx="4329953" cy="2581309"/>
+            <wp:effectExtent l="0" t="0" r="1270" b="0"/>
+            <wp:docPr id="700580969" name="Рисунок 1"/>
+            <wp:cNvGraphicFramePr>
+              <a:graphicFrameLocks xmlns:a="http://schemas.openxmlformats.org/drawingml/2006/main" noChangeAspect="1"/>
+            </wp:cNvGraphicFramePr>
+            <a:graphic xmlns:a="http://schemas.openxmlformats.org/drawingml/2006/main">
+              <a:graphicData uri="http://schemas.openxmlformats.org/drawingml/2006/picture">
+                <pic:pic xmlns:pic="http://schemas.openxmlformats.org/drawingml/2006/picture">
+                  <pic:nvPicPr>
+                    <pic:cNvPr id="700580969" name=""/>
+                    <pic:cNvPicPr/>
+                  </pic:nvPicPr>
+                  <pic:blipFill>
+                    <a:blip r:embed="rId11"/>
+                    <a:stretch>
+                      <a:fillRect/>
+                    </a:stretch>
+                  </pic:blipFill>
+                  <pic:spPr>
+                    <a:xfrm>
+                      <a:off x="0" y="0"/>
+                      <a:ext cx="4376150" cy="2608849"/>
+                    </a:xfrm>
+                    <a:prstGeom prst="rect">
+                      <a:avLst/>
+                    </a:prstGeom>
+                  </pic:spPr>
+                </pic:pic>
+              </a:graphicData>
+            </a:graphic>
+          </wp:inline>
+        </w:drawing>
+      </w:r>
+    </w:p>
+    <w:p>
+      <w:pPr>
+        <w:spacing w:after="0" w:line="360" w:lineRule="auto"/>
+        <w:rPr>
+          <w:rFonts w:ascii="Times New Roman" w:hAnsi="Times New Roman" w:cs="Times New Roman"/>
+          <w:sz w:val="28"/>
+          <w:szCs w:val="28"/>
+        </w:rPr>
+      </w:pPr>
+      <w:r>
+        <w:rPr>
+          <w:rFonts w:ascii="Times New Roman" w:hAnsi="Times New Roman" w:cs="Times New Roman"/>
+          <w:sz w:val="28"/>
+          <w:szCs w:val="28"/>
+        </w:rPr>
+        <w:t xml:space="preserve">Гистограмма эмпирического </w:t>
+      </w:r>
+      <w:proofErr w:type="spellStart"/>
+      <w:r>
+        <w:rPr>
+          <w:rFonts w:ascii="Times New Roman" w:hAnsi="Times New Roman" w:cs="Times New Roman"/>
+          <w:sz w:val="28"/>
+          <w:szCs w:val="28"/>
+        </w:rPr>
+        <w:t>распределния</w:t>
+      </w:r>
+      <w:proofErr w:type="spellEnd"/>
+      <w:r>
+        <w:rPr>
+          <w:rFonts w:ascii="Times New Roman" w:hAnsi="Times New Roman" w:cs="Times New Roman"/>
+          <w:sz w:val="28"/>
+          <w:szCs w:val="28"/>
+        </w:rPr>
+        <w:t>:</w:t>
+      </w:r>
+    </w:p>
+    <w:p>
+      <w:pPr>
+        <w:spacing w:after="0" w:line="360" w:lineRule="auto"/>
+        <w:rPr>
+          <w:rFonts w:ascii="Times New Roman" w:hAnsi="Times New Roman" w:cs="Times New Roman"/>
+          <w:sz w:val="28"/>
+          <w:szCs w:val="28"/>
+        </w:rPr>
+      </w:pPr>
+      <w:r>
+        <w:rPr>
+          <w:rFonts w:ascii="Times New Roman" w:hAnsi="Times New Roman" w:cs="Times New Roman"/>
+          <w:sz w:val="28"/>
+          <w:szCs w:val="28"/>
+        </w:rPr>
+        <w:drawing>
+          <wp:inline distT="0" distB="0" distL="0" distR="0" wp14:anchorId="47A2E23A" wp14:editId="171F1345">
+            <wp:extent cx="4346424" cy="2581836"/>
+            <wp:effectExtent l="0" t="0" r="0" b="0"/>
+            <wp:docPr id="760377478" name="Рисунок 1"/>
+            <wp:cNvGraphicFramePr>
+              <a:graphicFrameLocks xmlns:a="http://schemas.openxmlformats.org/drawingml/2006/main" noChangeAspect="1"/>
+            </wp:cNvGraphicFramePr>
+            <a:graphic xmlns:a="http://schemas.openxmlformats.org/drawingml/2006/main">
+              <a:graphicData uri="http://schemas.openxmlformats.org/drawingml/2006/picture">
+                <pic:pic xmlns:pic="http://schemas.openxmlformats.org/drawingml/2006/picture">
+                  <pic:nvPicPr>
+                    <pic:cNvPr id="760377478" name=""/>
+                    <pic:cNvPicPr/>
+                  </pic:nvPicPr>
+                  <pic:blipFill>
+                    <a:blip r:embed="rId12"/>
+                    <a:stretch>
+                      <a:fillRect/>
+                    </a:stretch>
+                  </pic:blipFill>
+                  <pic:spPr>
+                    <a:xfrm>
+                      <a:off x="0" y="0"/>
+                      <a:ext cx="4367650" cy="2594445"/>
+                    </a:xfrm>
+                    <a:prstGeom prst="rect">
+                      <a:avLst/>
+                    </a:prstGeom>
+                  </pic:spPr>
+                </pic:pic>
+              </a:graphicData>
+            </a:graphic>
+          </wp:inline>
+        </w:drawing>
+      </w:r>
+    </w:p>
+    <w:p>
+      <w:pPr>
+        <w:spacing w:after="0" w:line="360" w:lineRule="auto"/>
+        <w:rPr>
+          <w:rFonts w:ascii="Times New Roman" w:hAnsi="Times New Roman" w:cs="Times New Roman"/>
           <w:b/>
           <w:bCs/>
           <w:sz w:val="28"/>
@@ -1608,16 +1837,7 @@
           <w:sz w:val="28"/>
           <w:szCs w:val="28"/>
         </w:rPr>
-        <w:t xml:space="preserve">В ходе лабораторной работы были вычислены основные статистические характеристики случайной выборки: математическое ожидание, дисперсия, среднеквадратическое отклонение, коэффициенты вариации, асимметрии и эксцесса. Также были построены интервальные оценки для математического </w:t>
-      </w:r>
-      <w:r>
-        <w:rPr>
-          <w:rFonts w:ascii="Times New Roman" w:hAnsi="Times New Roman" w:cs="Times New Roman"/>
-          <w:sz w:val="28"/>
-          <w:szCs w:val="28"/>
-        </w:rPr>
-        <w:lastRenderedPageBreak/>
-        <w:t>ожидания и дисперсии</w:t>
+        <w:t>В ходе лабораторной работы были вычислены основные статистические характеристики случайной выборки: математическое ожидание, дисперсия, среднеквадратическое отклонение, коэффициенты вариации, асимметрии и эксцесса. Также были построены интервальные оценки для математического ожидания и дисперсии</w:t>
       </w:r>
       <w:r>
         <w:rPr>
@@ -1627,23 +1847,13 @@
         </w:rPr>
         <w:t xml:space="preserve">. </w:t>
       </w:r>
-      <w:proofErr w:type="gramStart"/>
-      <w:r>
-        <w:rPr>
-          <w:rFonts w:ascii="Times New Roman" w:hAnsi="Times New Roman" w:cs="Times New Roman"/>
-          <w:sz w:val="28"/>
-          <w:szCs w:val="28"/>
-        </w:rPr>
-        <w:t>Полученные</w:t>
-      </w:r>
-      <w:proofErr w:type="gramEnd"/>
-      <w:r>
-        <w:rPr>
-          <w:rFonts w:ascii="Times New Roman" w:hAnsi="Times New Roman" w:cs="Times New Roman"/>
-          <w:sz w:val="28"/>
-          <w:szCs w:val="28"/>
-        </w:rPr>
-        <w:t xml:space="preserve"> результаты позволяют сделать вывод о распределении и основных свойствах выборки.</w:t>
+      <w:r>
+        <w:rPr>
+          <w:rFonts w:ascii="Times New Roman" w:hAnsi="Times New Roman" w:cs="Times New Roman"/>
+          <w:sz w:val="28"/>
+          <w:szCs w:val="28"/>
+        </w:rPr>
+        <w:t>Полученные результаты позволяют сделать вывод о распределении и основных свойствах выборки.</w:t>
       </w:r>
     </w:p>
     <w:sectPr>
@@ -1657,7 +1867,7 @@
 </file>
 
 <file path=word/numbering.xml><?xml version="1.0" encoding="utf-8"?>
-<w:numbering xmlns:wpc="http://schemas.microsoft.com/office/word/2010/wordprocessingCanvas" xmlns:cx="http://schemas.microsoft.com/office/drawing/2014/chartex" xmlns:cx1="http://schemas.microsoft.com/office/drawing/2015/9/8/chartex" xmlns:cx2="http://schemas.microsoft.com/office/drawing/2015/10/21/chartex" xmlns:cx3="http://schemas.microsoft.com/office/drawing/2016/5/9/chartex" xmlns:cx4="http://schemas.microsoft.com/office/drawing/2016/5/10/chartex" xmlns:cx5="http://schemas.microsoft.com/office/drawing/2016/5/11/chartex" xmlns:cx6="http://schemas.microsoft.com/office/drawing/2016/5/12/chartex" xmlns:cx7="http://schemas.microsoft.com/office/drawing/2016/5/13/chartex" xmlns:cx8="http://schemas.microsoft.com/office/drawing/2016/5/14/chartex" xmlns:mc="http://schemas.openxmlformats.org/markup-compatibility/2006" xmlns:aink="http://schemas.microsoft.com/office/drawing/2016/ink" xmlns:am3d="http://schemas.microsoft.com/office/drawing/2017/model3d" xmlns:o="urn:schemas-microsoft-com:office:office" xmlns:r="http://schemas.openxmlformats.org/officeDocument/2006/relationships" xmlns:m="http://schemas.openxmlformats.org/officeDocument/2006/math" xmlns:v="urn:schemas-microsoft-com:vml" xmlns:wp14="http://schemas.microsoft.com/office/word/2010/wordprocessingDrawing" xmlns:wp="http://schemas.openxmlformats.org/drawingml/2006/wordprocessingDrawing" xmlns:w10="urn:schemas-microsoft-com:office:word" xmlns:w="http://schemas.openxmlformats.org/wordprocessingml/2006/main" xmlns:w14="http://schemas.microsoft.com/office/word/2010/wordml" xmlns:w15="http://schemas.microsoft.com/office/word/2012/wordml" xmlns:w16cex="http://schemas.microsoft.com/office/word/2018/wordml/cex" xmlns:w16cid="http://schemas.microsoft.com/office/word/2016/wordml/cid" xmlns:w16="http://schemas.microsoft.com/office/word/2018/wordml" xmlns:w16sdtdh="http://schemas.microsoft.com/office/word/2020/wordml/sdtdatahash" xmlns:w16se="http://schemas.microsoft.com/office/word/2015/wordml/symex" xmlns:wpg="http://schemas.microsoft.com/office/word/2010/wordprocessingGroup" xmlns:wpi="http://schemas.microsoft.com/office/word/2010/wordprocessingInk" xmlns:wne="http://schemas.microsoft.com/office/word/2006/wordml" xmlns:wps="http://schemas.microsoft.com/office/word/2010/wordprocessingShape" mc:Ignorable="w14 w15 w16se w16cid w16 w16cex w16sdtdh wp14">
+<w:numbering xmlns:wpc="http://schemas.microsoft.com/office/word/2010/wordprocessingCanvas" xmlns:cx="http://schemas.microsoft.com/office/drawing/2014/chartex" xmlns:cx1="http://schemas.microsoft.com/office/drawing/2015/9/8/chartex" xmlns:cx2="http://schemas.microsoft.com/office/drawing/2015/10/21/chartex" xmlns:cx3="http://schemas.microsoft.com/office/drawing/2016/5/9/chartex" xmlns:cx4="http://schemas.microsoft.com/office/drawing/2016/5/10/chartex" xmlns:cx5="http://schemas.microsoft.com/office/drawing/2016/5/11/chartex" xmlns:cx6="http://schemas.microsoft.com/office/drawing/2016/5/12/chartex" xmlns:cx7="http://schemas.microsoft.com/office/drawing/2016/5/13/chartex" xmlns:cx8="http://schemas.microsoft.com/office/drawing/2016/5/14/chartex" xmlns:mc="http://schemas.openxmlformats.org/markup-compatibility/2006" xmlns:aink="http://schemas.microsoft.com/office/drawing/2016/ink" xmlns:am3d="http://schemas.microsoft.com/office/drawing/2017/model3d" xmlns:o="urn:schemas-microsoft-com:office:office" xmlns:oel="http://schemas.microsoft.com/office/2019/extlst" xmlns:r="http://schemas.openxmlformats.org/officeDocument/2006/relationships" xmlns:m="http://schemas.openxmlformats.org/officeDocument/2006/math" xmlns:v="urn:schemas-microsoft-com:vml" xmlns:wp14="http://schemas.microsoft.com/office/word/2010/wordprocessingDrawing" xmlns:wp="http://schemas.openxmlformats.org/drawingml/2006/wordprocessingDrawing" xmlns:w10="urn:schemas-microsoft-com:office:word" xmlns:w="http://schemas.openxmlformats.org/wordprocessingml/2006/main" xmlns:w14="http://schemas.microsoft.com/office/word/2010/wordml" xmlns:w15="http://schemas.microsoft.com/office/word/2012/wordml" xmlns:w16cex="http://schemas.microsoft.com/office/word/2018/wordml/cex" xmlns:w16cid="http://schemas.microsoft.com/office/word/2016/wordml/cid" xmlns:w16="http://schemas.microsoft.com/office/word/2018/wordml" xmlns:w16sdtdh="http://schemas.microsoft.com/office/word/2020/wordml/sdtdatahash" xmlns:w16se="http://schemas.microsoft.com/office/word/2015/wordml/symex" xmlns:wpg="http://schemas.microsoft.com/office/word/2010/wordprocessingGroup" xmlns:wpi="http://schemas.microsoft.com/office/word/2010/wordprocessingInk" xmlns:wne="http://schemas.microsoft.com/office/word/2006/wordml" xmlns:wps="http://schemas.microsoft.com/office/word/2010/wordprocessingShape" mc:Ignorable="w14 w15 w16se w16cid w16 w16cex w16sdtdh wp14">
   <w:abstractNum w:abstractNumId="0" w15:restartNumberingAfterBreak="0">
     <w:nsid w:val="33A917A2"/>
     <w:multiLevelType w:val="hybridMultilevel"/>
@@ -1922,7 +2132,7 @@
       </w:pPr>
     </w:lvl>
   </w:abstractNum>
-  <w:num w:numId="1">
+  <w:num w:numId="1" w16cid:durableId="1985625160">
     <w:abstractNumId w:val="2"/>
     <w:lvlOverride w:ilvl="0">
       <w:startOverride w:val="1"/>
@@ -1952,10 +2162,10 @@
       <w:startOverride w:val="1"/>
     </w:lvlOverride>
   </w:num>
-  <w:num w:numId="2">
+  <w:num w:numId="2" w16cid:durableId="610624939">
     <w:abstractNumId w:val="1"/>
   </w:num>
-  <w:num w:numId="3">
+  <w:num w:numId="3" w16cid:durableId="1278483539">
     <w:abstractNumId w:val="0"/>
   </w:num>
 </w:numbering>
@@ -2387,6 +2597,7 @@
   <w:style w:type="character" w:default="1" w:styleId="a0">
     <w:name w:val="Default Paragraph Font"/>
     <w:uiPriority w:val="1"/>
+    <w:semiHidden/>
     <w:unhideWhenUsed/>
   </w:style>
   <w:style w:type="table" w:default="1" w:styleId="a1">
